--- a/GradutionProject/App_Data/毕业论文FinalVersion-王启帆-刘亚.docx
+++ b/GradutionProject/App_Data/毕业论文FinalVersion-王启帆-刘亚.docx
@@ -3133,7 +3133,21 @@
             <w:rStyle w:val="Hyperlink"/>
             <w:noProof/>
           </w:rPr>
-          <w:t>功能需求分析</w:t>
+          <w:t>功能</w:t>
+        </w:r>
+        <w:r>
+          <w:rPr>
+            <w:rStyle w:val="Hyperlink"/>
+            <w:noProof/>
+          </w:rPr>
+          <w:t>需</w:t>
+        </w:r>
+        <w:r>
+          <w:rPr>
+            <w:rStyle w:val="Hyperlink"/>
+            <w:noProof/>
+          </w:rPr>
+          <w:t>求分析</w:t>
         </w:r>
         <w:r>
           <w:rPr>
@@ -3205,7 +3219,15 @@
             <w:rStyle w:val="Hyperlink"/>
             <w:noProof/>
           </w:rPr>
-          <w:t>3.2.3</w:t>
+          <w:t>3.2.</w:t>
+        </w:r>
+        <w:r>
+          <w:rPr>
+            <w:rStyle w:val="Hyperlink"/>
+            <w:rFonts w:hint="eastAsia"/>
+            <w:noProof/>
+          </w:rPr>
+          <w:t>2</w:t>
         </w:r>
         <w:r>
           <w:rPr>
@@ -3284,7 +3306,15 @@
             <w:rStyle w:val="Hyperlink"/>
             <w:noProof/>
           </w:rPr>
-          <w:t>3.2.4</w:t>
+          <w:t>3.2.</w:t>
+        </w:r>
+        <w:r>
+          <w:rPr>
+            <w:rStyle w:val="Hyperlink"/>
+            <w:rFonts w:hint="eastAsia"/>
+            <w:noProof/>
+          </w:rPr>
+          <w:t>3</w:t>
         </w:r>
         <w:r>
           <w:rPr>
@@ -9205,9 +9235,6 @@
       <w:pPr>
         <w:spacing w:after="0" w:line="300" w:lineRule="auto"/>
         <w:ind w:firstLineChars="200" w:firstLine="480"/>
-        <w:rPr>
-          <w:rFonts w:hint="eastAsia"/>
-        </w:rPr>
       </w:pPr>
       <w:r>
         <w:rPr>
@@ -9582,9 +9609,6 @@
       <w:pPr>
         <w:spacing w:after="0" w:line="300" w:lineRule="auto"/>
         <w:ind w:firstLineChars="200" w:firstLine="480"/>
-        <w:rPr>
-          <w:rFonts w:hint="eastAsia"/>
-        </w:rPr>
       </w:pPr>
       <w:r>
         <w:rPr>
@@ -11681,7 +11705,10 @@
           <w:rFonts w:hint="eastAsia"/>
         </w:rPr>
         <w:lastRenderedPageBreak/>
-        <w:t>3.2.3</w:t>
+        <w:t>3.2.</w:t>
+      </w:r>
+      <w:r>
+        <w:t>2</w:t>
       </w:r>
       <w:r>
         <w:rPr>
@@ -11767,7 +11794,10 @@
         <w:rPr>
           <w:rFonts w:hint="eastAsia"/>
         </w:rPr>
-        <w:t>3.2.4</w:t>
+        <w:t>3.2.</w:t>
+      </w:r>
+      <w:r>
+        <w:t>3</w:t>
       </w:r>
       <w:r>
         <w:rPr>
@@ -32413,8 +32443,6 @@
               </w:rPr>
               <w:t>用户输入正确用户名及密码</w:t>
             </w:r>
-            <w:bookmarkStart w:id="228" w:name="_GoBack"/>
-            <w:bookmarkEnd w:id="228"/>
           </w:p>
         </w:tc>
         <w:tc>
@@ -38105,7 +38133,7 @@
         <w:pStyle w:val="Heading2"/>
         <w:spacing w:before="240" w:after="120"/>
       </w:pPr>
-      <w:bookmarkStart w:id="229" w:name="_Toc515786026"/>
+      <w:bookmarkStart w:id="228" w:name="_Toc515786026"/>
       <w:r>
         <w:rPr>
           <w:rFonts w:hint="eastAsia"/>
@@ -38127,7 +38155,7 @@
         </w:rPr>
         <w:t>测试结论</w:t>
       </w:r>
-      <w:bookmarkEnd w:id="229"/>
+      <w:bookmarkEnd w:id="228"/>
     </w:p>
     <w:p>
       <w:pPr>
@@ -38240,7 +38268,7 @@
         <w:pStyle w:val="Heading1"/>
         <w:spacing w:before="960" w:after="480"/>
       </w:pPr>
-      <w:bookmarkStart w:id="230" w:name="_Toc515786027"/>
+      <w:bookmarkStart w:id="229" w:name="_Toc515786027"/>
       <w:r>
         <w:rPr>
           <w:rFonts w:hint="eastAsia"/>
@@ -38272,14 +38300,14 @@
         </w:rPr>
         <w:t>结束语</w:t>
       </w:r>
-      <w:bookmarkEnd w:id="230"/>
+      <w:bookmarkEnd w:id="229"/>
     </w:p>
     <w:p>
       <w:pPr>
         <w:pStyle w:val="Heading2"/>
         <w:spacing w:before="240" w:after="120"/>
       </w:pPr>
-      <w:bookmarkStart w:id="231" w:name="_Toc515786028"/>
+      <w:bookmarkStart w:id="230" w:name="_Toc515786028"/>
       <w:r>
         <w:rPr>
           <w:rFonts w:hint="eastAsia"/>
@@ -38292,7 +38320,7 @@
         </w:rPr>
         <w:t>工作总结</w:t>
       </w:r>
-      <w:bookmarkEnd w:id="231"/>
+      <w:bookmarkEnd w:id="230"/>
     </w:p>
     <w:p>
       <w:pPr>
@@ -38579,7 +38607,7 @@
         <w:pStyle w:val="Heading2"/>
         <w:spacing w:before="240" w:after="120"/>
       </w:pPr>
-      <w:bookmarkStart w:id="232" w:name="_Toc515786029"/>
+      <w:bookmarkStart w:id="231" w:name="_Toc515786029"/>
       <w:r>
         <w:rPr>
           <w:rFonts w:hint="eastAsia"/>
@@ -38592,7 +38620,7 @@
         </w:rPr>
         <w:t xml:space="preserve">.2 </w:t>
       </w:r>
-      <w:bookmarkEnd w:id="232"/>
+      <w:bookmarkEnd w:id="231"/>
       <w:r>
         <w:rPr>
           <w:rFonts w:hint="eastAsia"/>
@@ -38763,7 +38791,7 @@
         <w:pStyle w:val="Heading1"/>
         <w:spacing w:before="960" w:after="480"/>
       </w:pPr>
-      <w:bookmarkStart w:id="233" w:name="_Toc515786030"/>
+      <w:bookmarkStart w:id="232" w:name="_Toc515786030"/>
       <w:r>
         <w:rPr>
           <w:rFonts w:hint="eastAsia"/>
@@ -38771,7 +38799,7 @@
         <w:lastRenderedPageBreak/>
         <w:t>参考文献</w:t>
       </w:r>
-      <w:bookmarkEnd w:id="233"/>
+      <w:bookmarkEnd w:id="232"/>
     </w:p>
     <w:p>
       <w:pPr>
@@ -38790,7 +38818,13 @@
         <w:rPr>
           <w:szCs w:val="21"/>
         </w:rPr>
-        <w:t>Dan Pilone. UML 2.0 Pocket Reference: UML Syntax and Usage [M]. O'Reilly Media Publish House [M]</w:t>
+        <w:t>Dan P.</w:t>
+      </w:r>
+      <w:r>
+        <w:rPr>
+          <w:szCs w:val="21"/>
+        </w:rPr>
+        <w:t xml:space="preserve"> UML 2.0 Pocket Reference: UML Syntax and Usage [M]. O'Reilly Media Publish House [M]</w:t>
       </w:r>
       <w:r>
         <w:rPr>
@@ -38822,13 +38856,39 @@
         <w:rPr>
           <w:szCs w:val="21"/>
         </w:rPr>
-        <w:t>JON DUCKETT. JavaScript and jQuery: Interactive Front-End Web Development Hard</w:t>
-      </w:r>
-      <w:r>
-        <w:rPr>
-          <w:szCs w:val="21"/>
-        </w:rPr>
-        <w:t xml:space="preserve">cover [M].  Wiley Publish House, </w:t>
+        <w:t>JON D.</w:t>
+      </w:r>
+      <w:r>
+        <w:rPr>
+          <w:szCs w:val="21"/>
+        </w:rPr>
+        <w:t xml:space="preserve"> JavaScript and jQuery: Interactive Front-End Web Development Hard</w:t>
+      </w:r>
+      <w:r>
+        <w:rPr>
+          <w:szCs w:val="21"/>
+        </w:rPr>
+        <w:t>cover [M].</w:t>
+      </w:r>
+      <w:r>
+        <w:rPr>
+          <w:szCs w:val="21"/>
+        </w:rPr>
+        <w:t xml:space="preserve"> </w:t>
+      </w:r>
+      <w:proofErr w:type="gramStart"/>
+      <w:r>
+        <w:rPr>
+          <w:szCs w:val="21"/>
+        </w:rPr>
+        <w:t>Wiley</w:t>
+      </w:r>
+      <w:proofErr w:type="gramEnd"/>
+      <w:r>
+        <w:rPr>
+          <w:szCs w:val="21"/>
+        </w:rPr>
+        <w:t xml:space="preserve"> Publish House, </w:t>
       </w:r>
       <w:r>
         <w:rPr>
@@ -38862,7 +38922,14 @@
           <w:rFonts w:hint="eastAsia"/>
           <w:szCs w:val="21"/>
         </w:rPr>
-        <w:t xml:space="preserve"> (Ian Sommerville). </w:t>
+        <w:t>.</w:t>
+      </w:r>
+      <w:r>
+        <w:rPr>
+          <w:rFonts w:hint="eastAsia"/>
+          <w:szCs w:val="21"/>
+        </w:rPr>
+        <w:t xml:space="preserve"> </w:t>
       </w:r>
       <w:r>
         <w:rPr>
@@ -38938,7 +39005,13 @@
           <w:rFonts w:hint="eastAsia"/>
           <w:szCs w:val="21"/>
         </w:rPr>
-        <w:t xml:space="preserve"> (Adam Freeman). </w:t>
+        <w:t>.</w:t>
+      </w:r>
+      <w:r>
+        <w:rPr>
+          <w:szCs w:val="21"/>
+        </w:rPr>
+        <w:t xml:space="preserve"> </w:t>
       </w:r>
       <w:r>
         <w:rPr>
@@ -38973,21 +39046,7 @@
           <w:rFonts w:hint="eastAsia"/>
           <w:szCs w:val="21"/>
         </w:rPr>
-        <w:t>人民邮电出版</w:t>
-      </w:r>
-      <w:r>
-        <w:rPr>
-          <w:rFonts w:hint="eastAsia"/>
-          <w:szCs w:val="21"/>
-        </w:rPr>
-        <w:t xml:space="preserve">       </w:t>
-      </w:r>
-      <w:r>
-        <w:rPr>
-          <w:rFonts w:hint="eastAsia"/>
-          <w:szCs w:val="21"/>
-        </w:rPr>
-        <w:t>社</w:t>
+        <w:t>人民邮电出版社</w:t>
       </w:r>
       <w:r>
         <w:rPr>
@@ -39091,21 +39150,7 @@
           <w:rFonts w:hint="eastAsia"/>
           <w:szCs w:val="21"/>
         </w:rPr>
-        <w:t>数据库开发、优化与管理维护（第</w:t>
-      </w:r>
-      <w:r>
-        <w:rPr>
-          <w:rFonts w:hint="eastAsia"/>
-          <w:szCs w:val="21"/>
-        </w:rPr>
-        <w:t>2</w:t>
-      </w:r>
-      <w:r>
-        <w:rPr>
-          <w:rFonts w:hint="eastAsia"/>
-          <w:szCs w:val="21"/>
-        </w:rPr>
-        <w:t>版）</w:t>
+        <w:t>数据库开发、优化与管理维护</w:t>
       </w:r>
       <w:r>
         <w:rPr>
@@ -39167,14 +39212,7 @@
           <w:rFonts w:hint="eastAsia"/>
           <w:szCs w:val="21"/>
         </w:rPr>
-        <w:t>珍妮弗·凯瑞恩</w:t>
-      </w:r>
-      <w:r>
-        <w:rPr>
-          <w:rFonts w:hint="eastAsia"/>
-          <w:szCs w:val="21"/>
-        </w:rPr>
-        <w:t xml:space="preserve"> (Jennifer Kyrnin) (</w:t>
+        <w:t>Jennifer K(</w:t>
       </w:r>
       <w:r>
         <w:rPr>
@@ -39236,21 +39274,7 @@
           <w:rFonts w:hint="eastAsia"/>
           <w:szCs w:val="21"/>
         </w:rPr>
-        <w:t>入门经典（第</w:t>
-      </w:r>
-      <w:r>
-        <w:rPr>
-          <w:rFonts w:hint="eastAsia"/>
-          <w:szCs w:val="21"/>
-        </w:rPr>
-        <w:t>1</w:t>
-      </w:r>
-      <w:r>
-        <w:rPr>
-          <w:rFonts w:hint="eastAsia"/>
-          <w:szCs w:val="21"/>
-        </w:rPr>
-        <w:t>版）</w:t>
+        <w:t>入门经典</w:t>
       </w:r>
       <w:r>
         <w:rPr>
@@ -39319,21 +39343,7 @@
           <w:rFonts w:hint="eastAsia"/>
           <w:szCs w:val="21"/>
         </w:rPr>
-        <w:t>从入门到精通（第</w:t>
-      </w:r>
-      <w:r>
-        <w:rPr>
-          <w:rFonts w:hint="eastAsia"/>
-          <w:szCs w:val="21"/>
-        </w:rPr>
-        <w:t>1</w:t>
-      </w:r>
-      <w:r>
-        <w:rPr>
-          <w:rFonts w:hint="eastAsia"/>
-          <w:szCs w:val="21"/>
-        </w:rPr>
-        <w:t>版）</w:t>
+        <w:t>从入门到精通</w:t>
       </w:r>
       <w:r>
         <w:rPr>
@@ -39409,35 +39419,7 @@
           <w:rFonts w:hint="eastAsia"/>
           <w:szCs w:val="21"/>
         </w:rPr>
-        <w:t>(</w:t>
-      </w:r>
-      <w:r>
-        <w:rPr>
-          <w:rFonts w:hint="eastAsia"/>
-          <w:szCs w:val="21"/>
-        </w:rPr>
-        <w:t>第</w:t>
-      </w:r>
-      <w:r>
-        <w:rPr>
-          <w:rFonts w:hint="eastAsia"/>
-          <w:szCs w:val="21"/>
-        </w:rPr>
-        <w:t>4</w:t>
-      </w:r>
-      <w:r>
-        <w:rPr>
-          <w:rFonts w:hint="eastAsia"/>
-          <w:szCs w:val="21"/>
-        </w:rPr>
-        <w:t>版</w:t>
-      </w:r>
-      <w:r>
-        <w:rPr>
-          <w:rFonts w:hint="eastAsia"/>
-          <w:szCs w:val="21"/>
-        </w:rPr>
-        <w:t xml:space="preserve">) [M]. </w:t>
+        <w:t xml:space="preserve">[M]. </w:t>
       </w:r>
       <w:r>
         <w:rPr>
@@ -39492,21 +39474,7 @@
           <w:rFonts w:hint="eastAsia"/>
           <w:szCs w:val="21"/>
         </w:rPr>
-        <w:t>网站建设从入门到精通（第</w:t>
-      </w:r>
-      <w:r>
-        <w:rPr>
-          <w:rFonts w:hint="eastAsia"/>
-          <w:szCs w:val="21"/>
-        </w:rPr>
-        <w:t>1</w:t>
-      </w:r>
-      <w:r>
-        <w:rPr>
-          <w:rFonts w:hint="eastAsia"/>
-          <w:szCs w:val="21"/>
-        </w:rPr>
-        <w:t>版）</w:t>
+        <w:t>网站建设从入门到精通</w:t>
       </w:r>
       <w:r>
         <w:rPr>
@@ -39595,35 +39563,7 @@
           <w:rFonts w:hint="eastAsia"/>
           <w:szCs w:val="21"/>
         </w:rPr>
-        <w:t>HTML+CSS</w:t>
-      </w:r>
-      <w:r>
-        <w:rPr>
-          <w:rFonts w:hint="eastAsia"/>
-          <w:szCs w:val="21"/>
-        </w:rPr>
-        <w:t>（第</w:t>
-      </w:r>
-      <w:r>
-        <w:rPr>
-          <w:rFonts w:hint="eastAsia"/>
-          <w:szCs w:val="21"/>
-        </w:rPr>
-        <w:t>1</w:t>
-      </w:r>
-      <w:r>
-        <w:rPr>
-          <w:rFonts w:hint="eastAsia"/>
-          <w:szCs w:val="21"/>
-        </w:rPr>
-        <w:t>版）</w:t>
-      </w:r>
-      <w:r>
-        <w:rPr>
-          <w:rFonts w:hint="eastAsia"/>
-          <w:szCs w:val="21"/>
-        </w:rPr>
-        <w:t xml:space="preserve"> [M]. </w:t>
+        <w:t xml:space="preserve">HTML+CSS[M]. </w:t>
       </w:r>
       <w:r>
         <w:rPr>
@@ -39652,7 +39592,7 @@
         <w:pStyle w:val="Heading1"/>
         <w:spacing w:before="960" w:after="480"/>
       </w:pPr>
-      <w:bookmarkStart w:id="234" w:name="_Toc515786031"/>
+      <w:bookmarkStart w:id="233" w:name="_Toc515786031"/>
       <w:r>
         <w:rPr>
           <w:rFonts w:hint="eastAsia"/>
@@ -39672,7 +39612,7 @@
         </w:rPr>
         <w:t>谢</w:t>
       </w:r>
-      <w:bookmarkEnd w:id="234"/>
+      <w:bookmarkEnd w:id="233"/>
     </w:p>
     <w:p>
       <w:pPr>
@@ -39698,8 +39638,8 @@
         <w:pStyle w:val="Heading1"/>
         <w:spacing w:before="960" w:after="480"/>
       </w:pPr>
-      <w:bookmarkStart w:id="235" w:name="_Toc27522"/>
-      <w:bookmarkStart w:id="236" w:name="_Toc515786032"/>
+      <w:bookmarkStart w:id="234" w:name="_Toc27522"/>
+      <w:bookmarkStart w:id="235" w:name="_Toc515786032"/>
       <w:r>
         <w:rPr>
           <w:rFonts w:hint="eastAsia"/>
@@ -39719,8 +39659,8 @@
         </w:rPr>
         <w:t>主要源代码</w:t>
       </w:r>
+      <w:bookmarkEnd w:id="234"/>
       <w:bookmarkEnd w:id="235"/>
-      <w:bookmarkEnd w:id="236"/>
     </w:p>
     <w:p>
       <w:pPr>
@@ -54495,7 +54435,7 @@
         <w:pStyle w:val="Heading1"/>
         <w:spacing w:before="960" w:after="480"/>
       </w:pPr>
-      <w:bookmarkStart w:id="237" w:name="_Toc515786033"/>
+      <w:bookmarkStart w:id="236" w:name="_Toc515786033"/>
       <w:r>
         <w:rPr>
           <w:rFonts w:hint="eastAsia"/>
@@ -54515,7 +54455,7 @@
         </w:rPr>
         <w:t>软件使用说明书</w:t>
       </w:r>
-      <w:bookmarkEnd w:id="237"/>
+      <w:bookmarkEnd w:id="236"/>
     </w:p>
     <w:p>
       <w:pPr>
@@ -54525,9 +54465,9 @@
           <w:szCs w:val="28"/>
         </w:rPr>
       </w:pPr>
-      <w:bookmarkStart w:id="238" w:name="_Toc482214619"/>
-      <w:bookmarkStart w:id="239" w:name="_Toc482214757"/>
-      <w:bookmarkStart w:id="240" w:name="_Toc515786034"/>
+      <w:bookmarkStart w:id="237" w:name="_Toc482214619"/>
+      <w:bookmarkStart w:id="238" w:name="_Toc482214757"/>
+      <w:bookmarkStart w:id="239" w:name="_Toc515786034"/>
       <w:r>
         <w:rPr>
           <w:szCs w:val="28"/>
@@ -54541,9 +54481,9 @@
         </w:rPr>
         <w:t>软件描述</w:t>
       </w:r>
+      <w:bookmarkEnd w:id="237"/>
       <w:bookmarkEnd w:id="238"/>
       <w:bookmarkEnd w:id="239"/>
-      <w:bookmarkEnd w:id="240"/>
     </w:p>
     <w:p>
       <w:pPr>
@@ -54568,9 +54508,9 @@
           <w:szCs w:val="24"/>
         </w:rPr>
       </w:pPr>
-      <w:bookmarkStart w:id="241" w:name="_Toc482214758"/>
-      <w:bookmarkStart w:id="242" w:name="_Toc482214620"/>
-      <w:bookmarkStart w:id="243" w:name="_Toc515786035"/>
+      <w:bookmarkStart w:id="240" w:name="_Toc482214758"/>
+      <w:bookmarkStart w:id="241" w:name="_Toc482214620"/>
+      <w:bookmarkStart w:id="242" w:name="_Toc515786035"/>
       <w:r>
         <w:rPr>
           <w:szCs w:val="24"/>
@@ -54583,9 +54523,9 @@
         </w:rPr>
         <w:t>系统主要功能</w:t>
       </w:r>
+      <w:bookmarkEnd w:id="240"/>
       <w:bookmarkEnd w:id="241"/>
       <w:bookmarkEnd w:id="242"/>
-      <w:bookmarkEnd w:id="243"/>
     </w:p>
     <w:p>
       <w:pPr>
@@ -54806,9 +54746,9 @@
           <w:szCs w:val="28"/>
         </w:rPr>
       </w:pPr>
-      <w:bookmarkStart w:id="244" w:name="_Toc482214621"/>
-      <w:bookmarkStart w:id="245" w:name="_Toc482214759"/>
-      <w:bookmarkStart w:id="246" w:name="_Toc515786036"/>
+      <w:bookmarkStart w:id="243" w:name="_Toc482214621"/>
+      <w:bookmarkStart w:id="244" w:name="_Toc482214759"/>
+      <w:bookmarkStart w:id="245" w:name="_Toc515786036"/>
       <w:r>
         <w:rPr>
           <w:szCs w:val="28"/>
@@ -54822,9 +54762,9 @@
         </w:rPr>
         <w:t>软件的安装</w:t>
       </w:r>
+      <w:bookmarkEnd w:id="243"/>
       <w:bookmarkEnd w:id="244"/>
       <w:bookmarkEnd w:id="245"/>
-      <w:bookmarkEnd w:id="246"/>
     </w:p>
     <w:p>
       <w:pPr>
@@ -54834,9 +54774,9 @@
           <w:szCs w:val="24"/>
         </w:rPr>
       </w:pPr>
-      <w:bookmarkStart w:id="247" w:name="_Toc482214760"/>
-      <w:bookmarkStart w:id="248" w:name="_Toc482214622"/>
-      <w:bookmarkStart w:id="249" w:name="_Toc515786037"/>
+      <w:bookmarkStart w:id="246" w:name="_Toc482214760"/>
+      <w:bookmarkStart w:id="247" w:name="_Toc482214622"/>
+      <w:bookmarkStart w:id="248" w:name="_Toc515786037"/>
       <w:r>
         <w:rPr>
           <w:szCs w:val="24"/>
@@ -54849,9 +54789,9 @@
         </w:rPr>
         <w:t>系统环境需求</w:t>
       </w:r>
+      <w:bookmarkEnd w:id="246"/>
       <w:bookmarkEnd w:id="247"/>
       <w:bookmarkEnd w:id="248"/>
-      <w:bookmarkEnd w:id="249"/>
     </w:p>
     <w:p>
       <w:pPr>
@@ -54884,7 +54824,15 @@
         <w:rPr>
           <w:szCs w:val="24"/>
         </w:rPr>
-        <w:t> CPU</w:t>
+        <w:t xml:space="preserve"> </w:t>
+      </w:r>
+      <w:bookmarkStart w:id="249" w:name="_GoBack"/>
+      <w:bookmarkEnd w:id="249"/>
+      <w:r>
+        <w:rPr>
+          <w:szCs w:val="24"/>
+        </w:rPr>
+        <w:t>CPU</w:t>
       </w:r>
       <w:r>
         <w:rPr>
@@ -55345,7 +55293,7 @@
           <w:rPr>
             <w:noProof/>
           </w:rPr>
-          <w:t>61</w:t>
+          <w:t>77</w:t>
         </w:r>
         <w:r>
           <w:fldChar w:fldCharType="end"/>
@@ -55490,7 +55438,7 @@
         <w:noProof/>
         <w:lang w:val="zh-CN"/>
       </w:rPr>
-      <w:t>52</w:t>
+      <w:t>78</w:t>
     </w:r>
     <w:r>
       <w:rPr>
@@ -57422,11 +57370,11 @@
   <w:abstractNum w:abstractNumId="20" w15:restartNumberingAfterBreak="0">
     <w:nsid w:val="52BE06EB"/>
     <w:multiLevelType w:val="multilevel"/>
-    <w:tmpl w:val="99468F3A"/>
+    <w:tmpl w:val="76203BC6"/>
     <w:lvl w:ilvl="0">
       <w:start w:val="1"/>
       <w:numFmt w:val="decimal"/>
-      <w:lvlText w:val="%1."/>
+      <w:lvlText w:val="(%1)"/>
       <w:lvlJc w:val="left"/>
       <w:pPr>
         <w:ind w:left="360" w:hanging="360"/>
@@ -59230,11 +59178,13 @@
   <w:style w:type="character" w:default="1" w:styleId="DefaultParagraphFont">
     <w:name w:val="Default Paragraph Font"/>
     <w:uiPriority w:val="1"/>
+    <w:semiHidden/>
     <w:unhideWhenUsed/>
   </w:style>
   <w:style w:type="table" w:default="1" w:styleId="TableNormal">
     <w:name w:val="Normal Table"/>
     <w:uiPriority w:val="99"/>
+    <w:semiHidden/>
     <w:unhideWhenUsed/>
     <w:tblPr>
       <w:tblInd w:w="0" w:type="dxa"/>
@@ -60002,7 +59952,7 @@
 </file>
 
 <file path=customXml/itemProps2.xml><?xml version="1.0" encoding="utf-8"?>
-<ds:datastoreItem xmlns:ds="http://schemas.openxmlformats.org/officeDocument/2006/customXml" ds:itemID="{F2C09A25-F4F2-4148-B647-A4D3F2C2BC63}">
+<ds:datastoreItem xmlns:ds="http://schemas.openxmlformats.org/officeDocument/2006/customXml" ds:itemID="{AEC54695-360E-4E8E-8B42-161275B0C1AD}">
   <ds:schemaRefs>
     <ds:schemaRef ds:uri="http://schemas.openxmlformats.org/officeDocument/2006/bibliography"/>
   </ds:schemaRefs>
